--- a/Document/Installing on Windows.docx
+++ b/Document/Installing on Windows.docx
@@ -4,26 +4,14 @@
   <w:body>
     <w:p>
       <w:pPr>
-        <w:shd w:val="clear" w:color="auto" w:fill="FCFCFA"/>
-        <w:spacing w:after="0" w:line="495" w:lineRule="atLeast"/>
-        <w:outlineLvl w:val="2"/>
-        <w:rPr>
-          <w:rFonts w:ascii="Georgia" w:eastAsia="Times New Roman" w:hAnsi="Georgia" w:cs="Times New Roman"/>
-          <w:b/>
-          <w:bCs/>
-          <w:color w:val="4E443C"/>
-          <w:szCs w:val="24"/>
+        <w:pStyle w:val="Heading1"/>
+        <w:rPr>
+          <w:rFonts w:eastAsia="Times New Roman"/>
         </w:rPr>
       </w:pPr>
-      <w:bookmarkStart w:id="0" w:name="_GoBack"/>
-      <w:bookmarkEnd w:id="0"/>
-      <w:r>
-        <w:rPr>
-          <w:rFonts w:ascii="Georgia" w:eastAsia="Times New Roman" w:hAnsi="Georgia" w:cs="Times New Roman"/>
-          <w:b/>
-          <w:bCs/>
-          <w:color w:val="4E443C"/>
-          <w:szCs w:val="24"/>
+      <w:r>
+        <w:rPr>
+          <w:rFonts w:eastAsia="Times New Roman"/>
         </w:rPr>
         <w:t>Installing on Windows</w:t>
       </w:r>
@@ -355,6 +343,8 @@
         </w:rPr>
         <w:t>.</w:t>
       </w:r>
+      <w:bookmarkStart w:id="0" w:name="_GoBack"/>
+      <w:bookmarkEnd w:id="0"/>
     </w:p>
     <w:p/>
     <w:sectPr>
